--- a/docx/บทที่1.docx
+++ b/docx/บทที่1.docx
@@ -864,18 +864,13 @@
         </w:rPr>
         <w:t>บริการและ</w:t>
       </w:r>
-      <w:r>
-        <w:rPr>
-          <w:cs/>
-        </w:rPr>
-        <w:t>คอร</w:t>
-      </w:r>
       <w:proofErr w:type="spellStart"/>
       <w:r>
         <w:rPr>
-          <w:cs/>
-        </w:rPr>
-        <w:t>์ส</w:t>
+          <w:rFonts w:hint="cs"/>
+          <w:cs/>
+        </w:rPr>
+        <w:t>แพ็กเกจ</w:t>
       </w:r>
       <w:proofErr w:type="spellEnd"/>
     </w:p>
@@ -903,12 +898,28 @@
         </w:rPr>
         <w:t>บริการและ</w:t>
       </w:r>
-      <w:r>
-        <w:rPr>
-          <w:rFonts w:hint="cs"/>
-          <w:cs/>
-        </w:rPr>
-        <w:t>คอร์สของทางร้าน</w:t>
+      <w:proofErr w:type="spellStart"/>
+      <w:r>
+        <w:rPr>
+          <w:rFonts w:hint="cs"/>
+          <w:cs/>
+        </w:rPr>
+        <w:t>แพ็กเกจ</w:t>
+      </w:r>
+      <w:proofErr w:type="spellEnd"/>
+      <w:r>
+        <w:rPr>
+          <w:rFonts w:hint="cs"/>
+          <w:cs/>
+        </w:rPr>
+        <w:t>ข</w:t>
+      </w:r>
+      <w:r>
+        <w:rPr>
+          <w:rFonts w:hint="cs"/>
+          <w:cs/>
+        </w:rPr>
+        <w:t>องทางร้าน</w:t>
       </w:r>
     </w:p>
     <w:p>
@@ -926,7 +937,7 @@
           <w:rFonts w:hint="cs"/>
           <w:cs/>
         </w:rPr>
-        <w:t>สามารถเลือกเปิดปิดรายการบริการและคอร</w:t>
+        <w:t>สามารถเลือกเปิดปิดรายการบริการและ</w:t>
       </w:r>
       <w:proofErr w:type="spellStart"/>
       <w:r>
@@ -934,7 +945,7 @@
           <w:rFonts w:hint="cs"/>
           <w:cs/>
         </w:rPr>
-        <w:t>์ส</w:t>
+        <w:t>แพ็กเกจ</w:t>
       </w:r>
       <w:proofErr w:type="spellEnd"/>
       <w:r>
@@ -984,41 +995,7 @@
           <w:rFonts w:hint="cs"/>
           <w:cs/>
         </w:rPr>
-        <w:t>สามารถตรวจสอบคิวการจองของลูกค้าได้ว่าจองคอร</w:t>
-      </w:r>
-      <w:proofErr w:type="spellStart"/>
-      <w:r>
-        <w:rPr>
-          <w:rFonts w:hint="cs"/>
-          <w:cs/>
-        </w:rPr>
-        <w:t>์ส</w:t>
-      </w:r>
-      <w:proofErr w:type="spellEnd"/>
-      <w:r>
-        <w:rPr>
-          <w:rFonts w:hint="cs"/>
-          <w:cs/>
-        </w:rPr>
-        <w:t>ไว้ใน วัน/เดือน/ปี ที่เท่าไหร่</w:t>
-      </w:r>
-    </w:p>
-    <w:p>
-      <w:pPr>
-        <w:pStyle w:val="ListParagraph"/>
-        <w:numPr>
-          <w:ilvl w:val="1"/>
-          <w:numId w:val="2"/>
-        </w:numPr>
-        <w:spacing w:line="240" w:lineRule="auto"/>
-        <w:jc w:val="thaiDistribute"/>
-      </w:pPr>
-      <w:r>
-        <w:rPr>
-          <w:rFonts w:hint="cs"/>
-          <w:cs/>
-        </w:rPr>
-        <w:t>สามารถตรวจสอบคิวของพนักงานได้ว่าอยู่ในสถานะอะไร เช่น ว่าง ติดคิว หรือไม่มา</w:t>
+        <w:t>สามารถตรวจสอบการจองของลูกค้าได้ว่าจองไว้ใน วัน/เดือน/ปี ที่เท่าไหร่</w:t>
       </w:r>
     </w:p>
     <w:p>
@@ -1205,18 +1182,13 @@
         </w:rPr>
         <w:t>บริการและ</w:t>
       </w:r>
-      <w:r>
-        <w:rPr>
-          <w:cs/>
-        </w:rPr>
-        <w:t>คอร</w:t>
-      </w:r>
       <w:proofErr w:type="spellStart"/>
       <w:r>
         <w:rPr>
-          <w:cs/>
-        </w:rPr>
-        <w:t>์ส</w:t>
+          <w:rFonts w:hint="cs"/>
+          <w:cs/>
+        </w:rPr>
+        <w:t>แพ็กเกจ</w:t>
       </w:r>
       <w:proofErr w:type="spellEnd"/>
     </w:p>
@@ -1266,20 +1238,13 @@
         </w:rPr>
         <w:t>บริการและ</w:t>
       </w:r>
-      <w:r>
-        <w:rPr>
-          <w:rFonts w:hint="cs"/>
-          <w:cs/>
-        </w:rPr>
-        <w:t>คอร์สต</w:t>
-      </w:r>
       <w:proofErr w:type="spellStart"/>
       <w:r>
         <w:rPr>
           <w:rFonts w:hint="cs"/>
           <w:cs/>
         </w:rPr>
-        <w:t>่าง</w:t>
+        <w:t>แพ็กเกจ</w:t>
       </w:r>
       <w:proofErr w:type="spellEnd"/>
       <w:r>
@@ -1287,7 +1252,7 @@
           <w:rFonts w:hint="cs"/>
           <w:cs/>
         </w:rPr>
-        <w:t xml:space="preserve"> ๆ และ วัน/เดือน/ปี </w:t>
+        <w:t xml:space="preserve">ต่าง ๆ และ วัน/เดือน/ปี </w:t>
       </w:r>
       <w:r>
         <w:rPr>
@@ -1301,17 +1266,15 @@
           <w:rFonts w:hint="cs"/>
           <w:cs/>
         </w:rPr>
-        <w:t>เพื่อทำการจองคอร</w:t>
-      </w:r>
-      <w:proofErr w:type="spellStart"/>
-      <w:r>
-        <w:rPr>
-          <w:rFonts w:hint="cs"/>
-          <w:cs/>
-        </w:rPr>
-        <w:t>์ส</w:t>
-      </w:r>
-      <w:proofErr w:type="spellEnd"/>
+        <w:t>เพื่อทำการจอง</w:t>
+      </w:r>
+      <w:r>
+        <w:rPr>
+          <w:rFonts w:hint="cs"/>
+          <w:cs/>
+        </w:rPr>
+        <w:t>บริการ</w:t>
+      </w:r>
     </w:p>
     <w:p>
       <w:pPr>
@@ -1345,20 +1308,13 @@
         </w:rPr>
         <w:t>บริการและ</w:t>
       </w:r>
-      <w:r>
-        <w:rPr>
-          <w:rFonts w:hint="cs"/>
-          <w:cs/>
-        </w:rPr>
-        <w:t>คอร</w:t>
-      </w:r>
       <w:proofErr w:type="spellStart"/>
       <w:r>
         <w:rPr>
           <w:rFonts w:hint="cs"/>
           <w:cs/>
         </w:rPr>
-        <w:t>์ส</w:t>
+        <w:t>แพ็กเกจ</w:t>
       </w:r>
       <w:proofErr w:type="spellEnd"/>
       <w:r>
@@ -1463,6 +1419,23 @@
         </w:tabs>
         <w:spacing w:line="240" w:lineRule="auto"/>
         <w:jc w:val="thaiDistribute"/>
+      </w:pPr>
+    </w:p>
+    <w:p>
+      <w:pPr>
+        <w:tabs>
+          <w:tab w:val="left" w:pos="720"/>
+          <w:tab w:val="left" w:pos="1440"/>
+          <w:tab w:val="left" w:pos="2160"/>
+          <w:tab w:val="left" w:pos="2880"/>
+          <w:tab w:val="left" w:pos="3600"/>
+          <w:tab w:val="center" w:pos="4153"/>
+        </w:tabs>
+        <w:spacing w:line="240" w:lineRule="auto"/>
+        <w:jc w:val="thaiDistribute"/>
+        <w:rPr>
+          <w:rFonts w:hint="cs"/>
+        </w:rPr>
       </w:pPr>
     </w:p>
     <w:p>
@@ -2476,7 +2449,7 @@
                     </wp:anchor>
                   </w:drawing>
                 </mc:Choice>
-                <mc:Fallback xmlns:w16du="http://schemas.microsoft.com/office/word/2023/wordml/word16du" xmlns:oel="http://schemas.microsoft.com/office/2019/extlst">
+                <mc:Fallback xmlns:oel="http://schemas.microsoft.com/office/2019/extlst" xmlns:w16du="http://schemas.microsoft.com/office/word/2023/wordml/word16du">
                   <w:pict>
                     <v:shapetype w14:anchorId="013E900C" id="_x0000_t32" coordsize="21600,21600" o:spt="32" o:oned="t" path="m,l21600,21600e" filled="f">
                       <v:path arrowok="t" fillok="f" o:connecttype="none"/>
@@ -2700,7 +2673,7 @@
                     </wp:anchor>
                   </w:drawing>
                 </mc:Choice>
-                <mc:Fallback xmlns:w16du="http://schemas.microsoft.com/office/word/2023/wordml/word16du" xmlns:oel="http://schemas.microsoft.com/office/2019/extlst">
+                <mc:Fallback xmlns:oel="http://schemas.microsoft.com/office/2019/extlst" xmlns:w16du="http://schemas.microsoft.com/office/word/2023/wordml/word16du">
                   <w:pict>
                     <v:shape w14:anchorId="271BB654" id="Straight Arrow Connector 3" o:spid="_x0000_s1026" type="#_x0000_t32" style="position:absolute;margin-left:2pt;margin-top:11.65pt;width:39.7pt;height:0;flip:y;z-index:251661312;visibility:visible;mso-wrap-style:square;mso-width-percent:0;mso-height-percent:0;mso-wrap-distance-left:9pt;mso-wrap-distance-top:0;mso-wrap-distance-right:9pt;mso-wrap-distance-bottom:0;mso-position-horizontal:absolute;mso-position-horizontal-relative:text;mso-position-vertical:absolute;mso-position-vertical-relative:text;mso-width-percent:0;mso-height-percent:0;mso-width-relative:margin;mso-height-relative:margin" o:gfxdata="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" strokecolor="black [3213]" strokeweight=".5pt">
                       <v:stroke startarrow="block" endarrow="block" joinstyle="miter"/>
@@ -2914,7 +2887,7 @@
                     </wp:anchor>
                   </w:drawing>
                 </mc:Choice>
-                <mc:Fallback xmlns:w16du="http://schemas.microsoft.com/office/word/2023/wordml/word16du" xmlns:oel="http://schemas.microsoft.com/office/2019/extlst">
+                <mc:Fallback xmlns:oel="http://schemas.microsoft.com/office/2019/extlst" xmlns:w16du="http://schemas.microsoft.com/office/word/2023/wordml/word16du">
                   <w:pict>
                     <v:shape w14:anchorId="1F9CC61D" id="Straight Arrow Connector 3" o:spid="_x0000_s1026" type="#_x0000_t32" style="position:absolute;margin-left:2pt;margin-top:11.65pt;width:39.65pt;height:0;flip:y;z-index:251663360;visibility:visible;mso-wrap-style:square;mso-width-percent:0;mso-height-percent:0;mso-wrap-distance-left:9pt;mso-wrap-distance-top:0;mso-wrap-distance-right:9pt;mso-wrap-distance-bottom:0;mso-position-horizontal:absolute;mso-position-horizontal-relative:text;mso-position-vertical:absolute;mso-position-vertical-relative:text;mso-width-percent:0;mso-height-percent:0;mso-width-relative:margin;mso-height-relative:margin" o:gfxdata="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" strokecolor="black [3213]" strokeweight=".5pt">
                       <v:stroke startarrow="block" endarrow="block" joinstyle="miter"/>
@@ -3139,7 +3112,7 @@
                     </wp:anchor>
                   </w:drawing>
                 </mc:Choice>
-                <mc:Fallback xmlns:w16du="http://schemas.microsoft.com/office/word/2023/wordml/word16du" xmlns:oel="http://schemas.microsoft.com/office/2019/extlst">
+                <mc:Fallback xmlns:oel="http://schemas.microsoft.com/office/2019/extlst" xmlns:w16du="http://schemas.microsoft.com/office/word/2023/wordml/word16du">
                   <w:pict>
                     <v:shape w14:anchorId="64A73522" id="Straight Arrow Connector 3" o:spid="_x0000_s1026" type="#_x0000_t32" style="position:absolute;margin-left:.3pt;margin-top:12.3pt;width:39.7pt;height:0;flip:y;z-index:251665408;visibility:visible;mso-wrap-style:square;mso-width-percent:0;mso-height-percent:0;mso-wrap-distance-left:9pt;mso-wrap-distance-top:0;mso-wrap-distance-right:9pt;mso-wrap-distance-bottom:0;mso-position-horizontal:absolute;mso-position-horizontal-relative:text;mso-position-vertical:absolute;mso-position-vertical-relative:text;mso-width-percent:0;mso-height-percent:0;mso-width-relative:margin;mso-height-relative:margin" o:gfxdata="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" strokecolor="black [3213]" strokeweight=".5pt">
                       <v:stroke startarrow="block" endarrow="block" joinstyle="miter"/>
@@ -3362,7 +3335,7 @@
                     </wp:anchor>
                   </w:drawing>
                 </mc:Choice>
-                <mc:Fallback xmlns:w16du="http://schemas.microsoft.com/office/word/2023/wordml/word16du" xmlns:oel="http://schemas.microsoft.com/office/2019/extlst">
+                <mc:Fallback xmlns:oel="http://schemas.microsoft.com/office/2019/extlst" xmlns:w16du="http://schemas.microsoft.com/office/word/2023/wordml/word16du">
                   <w:pict>
                     <v:shape w14:anchorId="0281AE8A" id="Straight Arrow Connector 3" o:spid="_x0000_s1026" type="#_x0000_t32" style="position:absolute;margin-left:0;margin-top:10.65pt;width:39.7pt;height:0;flip:y;z-index:251667456;visibility:visible;mso-wrap-style:square;mso-width-percent:0;mso-height-percent:0;mso-wrap-distance-left:9pt;mso-wrap-distance-top:0;mso-wrap-distance-right:9pt;mso-wrap-distance-bottom:0;mso-position-horizontal:absolute;mso-position-horizontal-relative:text;mso-position-vertical:absolute;mso-position-vertical-relative:text;mso-width-percent:0;mso-height-percent:0;mso-width-relative:margin;mso-height-relative:margin" o:gfxdata="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" strokecolor="black [3213]" strokeweight=".5pt">
                       <v:stroke startarrow="block" endarrow="block" joinstyle="miter"/>
@@ -3588,7 +3561,7 @@
                     </wp:anchor>
                   </w:drawing>
                 </mc:Choice>
-                <mc:Fallback xmlns:w16du="http://schemas.microsoft.com/office/word/2023/wordml/word16du" xmlns:oel="http://schemas.microsoft.com/office/2019/extlst">
+                <mc:Fallback xmlns:oel="http://schemas.microsoft.com/office/2019/extlst" xmlns:w16du="http://schemas.microsoft.com/office/word/2023/wordml/word16du">
                   <w:pict>
                     <v:shape w14:anchorId="3191931C" id="Straight Arrow Connector 3" o:spid="_x0000_s1026" type="#_x0000_t32" style="position:absolute;margin-left:.4pt;margin-top:11.35pt;width:110.55pt;height:0;flip:y;z-index:251669504;visibility:visible;mso-wrap-style:square;mso-width-percent:0;mso-height-percent:0;mso-wrap-distance-left:9pt;mso-wrap-distance-top:0;mso-wrap-distance-right:9pt;mso-wrap-distance-bottom:0;mso-position-horizontal:absolute;mso-position-horizontal-relative:text;mso-position-vertical:absolute;mso-position-vertical-relative:text;mso-width-percent:0;mso-height-percent:0;mso-width-relative:margin;mso-height-relative:margin" o:gfxdata="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" strokecolor="black [3213]" strokeweight=".5pt">
                       <v:stroke startarrow="block" endarrow="block" joinstyle="miter"/>
@@ -3858,7 +3831,7 @@
                     </wp:anchor>
                   </w:drawing>
                 </mc:Choice>
-                <mc:Fallback xmlns:w16du="http://schemas.microsoft.com/office/word/2023/wordml/word16du" xmlns:oel="http://schemas.microsoft.com/office/2019/extlst">
+                <mc:Fallback xmlns:oel="http://schemas.microsoft.com/office/2019/extlst" xmlns:w16du="http://schemas.microsoft.com/office/word/2023/wordml/word16du">
                   <w:pict>
                     <v:shapetype w14:anchorId="655330CE" id="_x0000_t32" coordsize="21600,21600" o:spt="32" o:oned="t" path="m,l21600,21600e" filled="f">
                       <v:path arrowok="t" fillok="f" o:connecttype="none"/>
@@ -4007,7 +3980,7 @@
                     </wp:anchor>
                   </w:drawing>
                 </mc:Choice>
-                <mc:Fallback xmlns:w16du="http://schemas.microsoft.com/office/word/2023/wordml/word16du" xmlns:oel="http://schemas.microsoft.com/office/2019/extlst">
+                <mc:Fallback xmlns:oel="http://schemas.microsoft.com/office/2019/extlst" xmlns:w16du="http://schemas.microsoft.com/office/word/2023/wordml/word16du">
                   <w:pict>
                     <v:shape w14:anchorId="7B93E66A" id="Straight Arrow Connector 3" o:spid="_x0000_s1026" type="#_x0000_t32" style="position:absolute;margin-left:3.7pt;margin-top:11.15pt;width:170.05pt;height:0;flip:y;z-index:251677696;visibility:visible;mso-wrap-style:square;mso-width-percent:0;mso-height-percent:0;mso-wrap-distance-left:9pt;mso-wrap-distance-top:0;mso-wrap-distance-right:9pt;mso-wrap-distance-bottom:0;mso-position-horizontal:absolute;mso-position-horizontal-relative:text;mso-position-vertical:absolute;mso-position-vertical-relative:text;mso-width-percent:0;mso-height-percent:0;mso-width-relative:margin;mso-height-relative:margin" o:gfxdata="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" strokecolor="black [3213]" strokeweight=".5pt">
                       <v:stroke startarrow="block" endarrow="block" joinstyle="miter"/>
@@ -4224,7 +4197,7 @@
                     </wp:anchor>
                   </w:drawing>
                 </mc:Choice>
-                <mc:Fallback xmlns:w16du="http://schemas.microsoft.com/office/word/2023/wordml/word16du" xmlns:oel="http://schemas.microsoft.com/office/2019/extlst">
+                <mc:Fallback xmlns:oel="http://schemas.microsoft.com/office/2019/extlst" xmlns:w16du="http://schemas.microsoft.com/office/word/2023/wordml/word16du">
                   <w:pict>
                     <v:shape w14:anchorId="52CE0736" id="Straight Arrow Connector 3" o:spid="_x0000_s1026" type="#_x0000_t32" style="position:absolute;margin-left:3.85pt;margin-top:11.9pt;width:170.1pt;height:0;flip:y;z-index:251675648;visibility:visible;mso-wrap-style:square;mso-width-percent:0;mso-height-percent:0;mso-wrap-distance-left:9pt;mso-wrap-distance-top:0;mso-wrap-distance-right:9pt;mso-wrap-distance-bottom:0;mso-position-horizontal:absolute;mso-position-horizontal-relative:text;mso-position-vertical:absolute;mso-position-vertical-relative:text;mso-width-percent:0;mso-height-percent:0;mso-width-relative:margin;mso-height-relative:margin" o:gfxdata="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" strokecolor="black [3213]" strokeweight=".5pt">
                       <v:stroke startarrow="block" endarrow="block" joinstyle="miter"/>
